--- a/Tutorial Eng. dos Dados.docx
+++ b/Tutorial Eng. dos Dados.docx
@@ -3,7 +3,19 @@
 <w:document xmlns:wpc="http://schemas.microsoft.com/office/word/2010/wordprocessingCanvas" xmlns:cx="http://schemas.microsoft.com/office/drawing/2014/chartex" xmlns:cx1="http://schemas.microsoft.com/office/drawing/2015/9/8/chartex" xmlns:cx2="http://schemas.microsoft.com/office/drawing/2015/10/21/chartex" xmlns:cx3="http://schemas.microsoft.com/office/drawing/2016/5/9/chartex" xmlns:cx4="http://schemas.microsoft.com/office/drawing/2016/5/10/chartex" xmlns:cx5="http://schemas.microsoft.com/office/drawing/2016/5/11/chartex" xmlns:cx6="http://schemas.microsoft.com/office/drawing/2016/5/12/chartex" xmlns:cx7="http://schemas.microsoft.com/office/drawing/2016/5/13/chartex" xmlns:cx8="http://schemas.microsoft.com/office/drawing/2016/5/14/chartex" xmlns:mc="http://schemas.openxmlformats.org/markup-compatibility/2006" xmlns:aink="http://schemas.microsoft.com/office/drawing/2016/ink" xmlns:am3d="http://schemas.microsoft.com/office/drawing/2017/model3d" xmlns:o="urn:schemas-microsoft-com:office:office" xmlns:oel="http://schemas.microsoft.com/office/2019/extlst" xmlns:r="http://schemas.openxmlformats.org/officeDocument/2006/relationships" xmlns:m="http://schemas.openxmlformats.org/officeDocument/2006/math" xmlns:v="urn:schemas-microsoft-com:vml" xmlns:wp14="http://schemas.microsoft.com/office/word/2010/wordprocessingDrawing" xmlns:wp="http://schemas.openxmlformats.org/drawingml/2006/wordprocessingDrawing" xmlns:w10="urn:schemas-microsoft-com:office:word" xmlns:w="http://schemas.openxmlformats.org/wordprocessingml/2006/main" xmlns:w14="http://schemas.microsoft.com/office/word/2010/wordml" xmlns:w15="http://schemas.microsoft.com/office/word/2012/wordml" xmlns:w16cex="http://schemas.microsoft.com/office/word/2018/wordml/cex" xmlns:w16cid="http://schemas.microsoft.com/office/word/2016/wordml/cid" xmlns:w16="http://schemas.microsoft.com/office/word/2018/wordml" xmlns:w16sdtdh="http://schemas.microsoft.com/office/word/2020/wordml/sdtdatahash" xmlns:w16se="http://schemas.microsoft.com/office/word/2015/wordml/symex" xmlns:wpg="http://schemas.microsoft.com/office/word/2010/wordprocessingGroup" xmlns:wpi="http://schemas.microsoft.com/office/word/2010/wordprocessingInk" xmlns:wne="http://schemas.microsoft.com/office/word/2006/wordml" xmlns:wps="http://schemas.microsoft.com/office/word/2010/wordprocessingShape" mc:Ignorable="w14 w15 w16se w16cid w16 w16cex w16sdtdh wp14">
   <w:body>
     <w:p>
-      <w:r>
+      <w:pPr>
+        <w:rPr>
+          <w:b/>
+          <w:bCs/>
+          <w:color w:val="4472C4" w:themeColor="accent1"/>
+        </w:rPr>
+      </w:pPr>
+      <w:r>
+        <w:rPr>
+          <w:b/>
+          <w:bCs/>
+          <w:color w:val="4472C4" w:themeColor="accent1"/>
+        </w:rPr>
         <w:t>Arquivos necessários para a análise:</w:t>
       </w:r>
     </w:p>
@@ -15,21 +27,8 @@
           <w:numId w:val="1"/>
         </w:numPr>
       </w:pPr>
-      <w:proofErr w:type="spellStart"/>
-      <w:r>
-        <w:t>Homônimos</w:t>
-      </w:r>
-      <w:proofErr w:type="gramStart"/>
-      <w:r>
-        <w:t>_Final</w:t>
-      </w:r>
-      <w:proofErr w:type="gramEnd"/>
-      <w:r>
-        <w:t>_Comp</w:t>
-      </w:r>
-      <w:proofErr w:type="spellEnd"/>
-      <w:r>
-        <w:t xml:space="preserve"> (___)</w:t>
+      <w:r>
+        <w:t>Homônimos_Final_Comp (___)</w:t>
       </w:r>
     </w:p>
     <w:p>
@@ -234,23 +233,10 @@
         <w:t xml:space="preserve">Converter em </w:t>
       </w:r>
       <w:r>
-        <w:t>.</w:t>
-      </w:r>
-      <w:proofErr w:type="spellStart"/>
-      <w:r>
-        <w:t>dbf</w:t>
-      </w:r>
-      <w:proofErr w:type="spellEnd"/>
-      <w:r>
-        <w:t xml:space="preserve"> no </w:t>
-      </w:r>
-      <w:proofErr w:type="spellStart"/>
-      <w:r>
-        <w:t>TabWin</w:t>
-      </w:r>
-      <w:proofErr w:type="spellEnd"/>
-      <w:r>
-        <w:t>:</w:t>
+        <w:t>.dbf</w:t>
+      </w:r>
+      <w:r>
+        <w:t xml:space="preserve"> no TabWin:</w:t>
       </w:r>
     </w:p>
     <w:p>
@@ -335,13 +321,13 @@
         <w:ind w:left="1134"/>
       </w:pPr>
       <w:r>
-        <w:t>Arquivos (</w:t>
-      </w:r>
-      <w:r>
-        <w:t>C:\TABWIN\SIH\Dados\RJSC</w:t>
-      </w:r>
-      <w:r>
-        <w:t>)</w:t>
+        <w:t xml:space="preserve">Arquivos </w:t>
+      </w:r>
+      <w:r>
+        <w:t xml:space="preserve">       </w:t>
+      </w:r>
+      <w:r>
+        <w:t>(C:\TABWIN\SIH\Dados\RJSC)</w:t>
       </w:r>
     </w:p>
     <w:p>
@@ -354,7 +340,67 @@
         <w:ind w:left="1134"/>
       </w:pPr>
       <w:r>
-        <w:t>Selecionar a competência a ser avaliada (p. ex.: RJSC2307)</w:t>
+        <w:rPr>
+          <w:noProof/>
+        </w:rPr>
+        <w:drawing>
+          <wp:anchor distT="0" distB="0" distL="114300" distR="114300" simplePos="0" relativeHeight="251658240" behindDoc="0" locked="0" layoutInCell="1" allowOverlap="1" wp14:anchorId="21D4E9E1" wp14:editId="270545A2">
+            <wp:simplePos x="0" y="0"/>
+            <wp:positionH relativeFrom="column">
+              <wp:posOffset>1281402</wp:posOffset>
+            </wp:positionH>
+            <wp:positionV relativeFrom="paragraph">
+              <wp:posOffset>-179457</wp:posOffset>
+            </wp:positionV>
+            <wp:extent cx="174625" cy="174625"/>
+            <wp:effectExtent l="0" t="0" r="0" b="0"/>
+            <wp:wrapNone/>
+            <wp:docPr id="525746399" name="Gráfico 1" descr="Abrir pasta estrutura de tópicos"/>
+            <wp:cNvGraphicFramePr>
+              <a:graphicFrameLocks xmlns:a="http://schemas.openxmlformats.org/drawingml/2006/main" noChangeAspect="1"/>
+            </wp:cNvGraphicFramePr>
+            <a:graphic xmlns:a="http://schemas.openxmlformats.org/drawingml/2006/main">
+              <a:graphicData uri="http://schemas.openxmlformats.org/drawingml/2006/picture">
+                <pic:pic xmlns:pic="http://schemas.openxmlformats.org/drawingml/2006/picture">
+                  <pic:nvPicPr>
+                    <pic:cNvPr id="525746399" name="Gráfico 525746399" descr="Abrir pasta estrutura de tópicos"/>
+                    <pic:cNvPicPr/>
+                  </pic:nvPicPr>
+                  <pic:blipFill>
+                    <a:blip r:embed="rId6" cstate="print">
+                      <a:extLst>
+                        <a:ext uri="{28A0092B-C50C-407E-A947-70E740481C1C}">
+                          <a14:useLocalDpi xmlns:a14="http://schemas.microsoft.com/office/drawing/2010/main" val="0"/>
+                        </a:ext>
+                        <a:ext uri="{96DAC541-7B7A-43D3-8B79-37D633B846F1}">
+                          <asvg:svgBlip xmlns:asvg="http://schemas.microsoft.com/office/drawing/2016/SVG/main" r:embed="rId7"/>
+                        </a:ext>
+                      </a:extLst>
+                    </a:blip>
+                    <a:stretch>
+                      <a:fillRect/>
+                    </a:stretch>
+                  </pic:blipFill>
+                  <pic:spPr>
+                    <a:xfrm>
+                      <a:off x="0" y="0"/>
+                      <a:ext cx="174625" cy="174625"/>
+                    </a:xfrm>
+                    <a:prstGeom prst="rect">
+                      <a:avLst/>
+                    </a:prstGeom>
+                  </pic:spPr>
+                </pic:pic>
+              </a:graphicData>
+            </a:graphic>
+          </wp:anchor>
+        </w:drawing>
+      </w:r>
+      <w:r>
+        <w:t xml:space="preserve">Selecionar a </w:t>
+      </w:r>
+      <w:r>
+        <w:t>competência a ser avaliada (p. ex.: RJSC2307)</w:t>
       </w:r>
     </w:p>
     <w:p>
@@ -370,19 +416,13 @@
         <w:t>Executar</w:t>
       </w:r>
       <w:r>
-        <w:t xml:space="preserve"> &gt; Escolher o nome do arquivo</w:t>
-      </w:r>
-      <w:r>
-        <w:t xml:space="preserve"> </w:t>
-      </w:r>
-      <w:r>
-        <w:t>(R</w:t>
-      </w:r>
-      <w:r>
-        <w:t>J</w:t>
-      </w:r>
-      <w:r>
-        <w:t>SC2307.dbf)</w:t>
+        <w:t xml:space="preserve"> &gt; Es</w:t>
+      </w:r>
+      <w:r>
+        <w:t>colher o nome do arquivo</w:t>
+      </w:r>
+      <w:r>
+        <w:t xml:space="preserve"> (RJSC2307.dbf)</w:t>
       </w:r>
     </w:p>
     <w:p>
@@ -446,13 +486,7 @@
         <w:t xml:space="preserve"> (</w:t>
       </w:r>
       <w:r>
-        <w:t>R</w:t>
-      </w:r>
-      <w:r>
-        <w:t>D</w:t>
-      </w:r>
-      <w:r>
-        <w:t>2008.DEF</w:t>
+        <w:t>RD2008.DEF</w:t>
       </w:r>
       <w:r>
         <w:t>)</w:t>
@@ -510,13 +544,70 @@
         <w:ind w:left="1134"/>
       </w:pPr>
       <w:r>
-        <w:t>Arquivos (C:\TABWIN\SIH\Dados\R</w:t>
-      </w:r>
-      <w:r>
-        <w:t>D</w:t>
-      </w:r>
-      <w:r>
-        <w:t>SC)</w:t>
+        <w:rPr>
+          <w:noProof/>
+        </w:rPr>
+        <w:drawing>
+          <wp:anchor distT="0" distB="0" distL="114300" distR="114300" simplePos="0" relativeHeight="251660288" behindDoc="0" locked="0" layoutInCell="1" allowOverlap="1" wp14:anchorId="05B427E9" wp14:editId="026B5BC9">
+            <wp:simplePos x="0" y="0"/>
+            <wp:positionH relativeFrom="column">
+              <wp:posOffset>1233805</wp:posOffset>
+            </wp:positionH>
+            <wp:positionV relativeFrom="paragraph">
+              <wp:posOffset>10795</wp:posOffset>
+            </wp:positionV>
+            <wp:extent cx="174625" cy="174625"/>
+            <wp:effectExtent l="0" t="0" r="0" b="0"/>
+            <wp:wrapNone/>
+            <wp:docPr id="1596443278" name="Gráfico 1596443278" descr="Abrir pasta estrutura de tópicos"/>
+            <wp:cNvGraphicFramePr>
+              <a:graphicFrameLocks xmlns:a="http://schemas.openxmlformats.org/drawingml/2006/main" noChangeAspect="1"/>
+            </wp:cNvGraphicFramePr>
+            <a:graphic xmlns:a="http://schemas.openxmlformats.org/drawingml/2006/main">
+              <a:graphicData uri="http://schemas.openxmlformats.org/drawingml/2006/picture">
+                <pic:pic xmlns:pic="http://schemas.openxmlformats.org/drawingml/2006/picture">
+                  <pic:nvPicPr>
+                    <pic:cNvPr id="525746399" name="Gráfico 525746399" descr="Abrir pasta estrutura de tópicos"/>
+                    <pic:cNvPicPr/>
+                  </pic:nvPicPr>
+                  <pic:blipFill>
+                    <a:blip r:embed="rId6" cstate="print">
+                      <a:extLst>
+                        <a:ext uri="{28A0092B-C50C-407E-A947-70E740481C1C}">
+                          <a14:useLocalDpi xmlns:a14="http://schemas.microsoft.com/office/drawing/2010/main" val="0"/>
+                        </a:ext>
+                        <a:ext uri="{96DAC541-7B7A-43D3-8B79-37D633B846F1}">
+                          <asvg:svgBlip xmlns:asvg="http://schemas.microsoft.com/office/drawing/2016/SVG/main" r:embed="rId7"/>
+                        </a:ext>
+                      </a:extLst>
+                    </a:blip>
+                    <a:stretch>
+                      <a:fillRect/>
+                    </a:stretch>
+                  </pic:blipFill>
+                  <pic:spPr>
+                    <a:xfrm>
+                      <a:off x="0" y="0"/>
+                      <a:ext cx="174625" cy="174625"/>
+                    </a:xfrm>
+                    <a:prstGeom prst="rect">
+                      <a:avLst/>
+                    </a:prstGeom>
+                  </pic:spPr>
+                </pic:pic>
+              </a:graphicData>
+            </a:graphic>
+          </wp:anchor>
+        </w:drawing>
+      </w:r>
+      <w:r>
+        <w:t>Arquivos</w:t>
+      </w:r>
+      <w:r>
+        <w:t xml:space="preserve">      </w:t>
+      </w:r>
+      <w:r>
+        <w:t xml:space="preserve"> (C:\TABWIN\SIH\Dados\RDSC)</w:t>
       </w:r>
     </w:p>
     <w:p>
@@ -529,13 +620,7 @@
         <w:ind w:left="1134"/>
       </w:pPr>
       <w:r>
-        <w:t>Selecionar a competência a ser avaliada (p. ex.: R</w:t>
-      </w:r>
-      <w:r>
-        <w:t>D</w:t>
-      </w:r>
-      <w:r>
-        <w:t>SC2307)</w:t>
+        <w:t>Selecionar a competência a ser avaliada (p. ex.: RDSC2307)</w:t>
       </w:r>
     </w:p>
     <w:p>
@@ -548,16 +633,7 @@
         <w:ind w:left="1134"/>
       </w:pPr>
       <w:r>
-        <w:t>Executar &gt; Escolher o nome do arquivo</w:t>
-      </w:r>
-      <w:r>
-        <w:t xml:space="preserve"> (</w:t>
-      </w:r>
-      <w:r>
-        <w:t>RDSC2307</w:t>
-      </w:r>
-      <w:r>
-        <w:t>.dbf)</w:t>
+        <w:t>Executar &gt; Escolher o nome do arquivo (RDSC2307.dbf)</w:t>
       </w:r>
     </w:p>
     <w:p>
@@ -612,17 +688,246 @@
           <w:b/>
           <w:bCs/>
         </w:rPr>
-        <w:t>Motivo de Erro</w:t>
-      </w:r>
-      <w:r>
+        <w:t xml:space="preserve">Motivo de Erro: </w:t>
+      </w:r>
+      <w:r>
+        <w:t>(Motivo de Erro.DEF</w:t>
+      </w:r>
+      <w:r>
+        <w:t>)</w:t>
+      </w:r>
+    </w:p>
+    <w:p>
+      <w:pPr>
+        <w:pStyle w:val="PargrafodaLista"/>
+        <w:numPr>
+          <w:ilvl w:val="2"/>
+          <w:numId w:val="2"/>
+        </w:numPr>
+        <w:ind w:left="1134"/>
+      </w:pPr>
+      <w:r>
+        <w:t>Executar tabulação</w:t>
+      </w:r>
+    </w:p>
+    <w:p>
+      <w:pPr>
+        <w:pStyle w:val="PargrafodaLista"/>
+        <w:numPr>
+          <w:ilvl w:val="2"/>
+          <w:numId w:val="2"/>
+        </w:numPr>
+        <w:ind w:left="1134"/>
+      </w:pPr>
+      <w:r>
+        <w:t>Abre DEF</w:t>
+      </w:r>
+    </w:p>
+    <w:p>
+      <w:pPr>
+        <w:pStyle w:val="PargrafodaLista"/>
+        <w:numPr>
+          <w:ilvl w:val="2"/>
+          <w:numId w:val="2"/>
+        </w:numPr>
+        <w:ind w:left="1134"/>
+      </w:pPr>
+      <w:r>
+        <w:t xml:space="preserve">Salvar Registros (clicar em </w:t>
+      </w:r>
+      <w:r>
+        <w:t>√)</w:t>
+      </w:r>
+    </w:p>
+    <w:p>
+      <w:pPr>
+        <w:pStyle w:val="PargrafodaLista"/>
+        <w:numPr>
+          <w:ilvl w:val="2"/>
+          <w:numId w:val="2"/>
+        </w:numPr>
+        <w:ind w:left="1134"/>
+      </w:pPr>
+      <w:r>
+        <w:rPr>
+          <w:noProof/>
+        </w:rPr>
+        <w:drawing>
+          <wp:anchor distT="0" distB="0" distL="114300" distR="114300" simplePos="0" relativeHeight="251662336" behindDoc="0" locked="0" layoutInCell="1" allowOverlap="1" wp14:anchorId="7310EA92" wp14:editId="3422BF01">
+            <wp:simplePos x="0" y="0"/>
+            <wp:positionH relativeFrom="column">
+              <wp:posOffset>1240404</wp:posOffset>
+            </wp:positionH>
+            <wp:positionV relativeFrom="paragraph">
+              <wp:posOffset>3838</wp:posOffset>
+            </wp:positionV>
+            <wp:extent cx="174625" cy="174625"/>
+            <wp:effectExtent l="0" t="0" r="0" b="0"/>
+            <wp:wrapNone/>
+            <wp:docPr id="273420608" name="Gráfico 273420608" descr="Abrir pasta estrutura de tópicos"/>
+            <wp:cNvGraphicFramePr>
+              <a:graphicFrameLocks xmlns:a="http://schemas.openxmlformats.org/drawingml/2006/main" noChangeAspect="1"/>
+            </wp:cNvGraphicFramePr>
+            <a:graphic xmlns:a="http://schemas.openxmlformats.org/drawingml/2006/main">
+              <a:graphicData uri="http://schemas.openxmlformats.org/drawingml/2006/picture">
+                <pic:pic xmlns:pic="http://schemas.openxmlformats.org/drawingml/2006/picture">
+                  <pic:nvPicPr>
+                    <pic:cNvPr id="525746399" name="Gráfico 525746399" descr="Abrir pasta estrutura de tópicos"/>
+                    <pic:cNvPicPr/>
+                  </pic:nvPicPr>
+                  <pic:blipFill>
+                    <a:blip r:embed="rId6" cstate="print">
+                      <a:extLst>
+                        <a:ext uri="{28A0092B-C50C-407E-A947-70E740481C1C}">
+                          <a14:useLocalDpi xmlns:a14="http://schemas.microsoft.com/office/drawing/2010/main" val="0"/>
+                        </a:ext>
+                        <a:ext uri="{96DAC541-7B7A-43D3-8B79-37D633B846F1}">
+                          <asvg:svgBlip xmlns:asvg="http://schemas.microsoft.com/office/drawing/2016/SVG/main" r:embed="rId7"/>
+                        </a:ext>
+                      </a:extLst>
+                    </a:blip>
+                    <a:stretch>
+                      <a:fillRect/>
+                    </a:stretch>
+                  </pic:blipFill>
+                  <pic:spPr>
+                    <a:xfrm>
+                      <a:off x="0" y="0"/>
+                      <a:ext cx="174625" cy="174625"/>
+                    </a:xfrm>
+                    <a:prstGeom prst="rect">
+                      <a:avLst/>
+                    </a:prstGeom>
+                  </pic:spPr>
+                </pic:pic>
+              </a:graphicData>
+            </a:graphic>
+          </wp:anchor>
+        </w:drawing>
+      </w:r>
+      <w:r>
+        <w:t xml:space="preserve">Arquivos </w:t>
+      </w:r>
+      <w:r>
+        <w:t xml:space="preserve">      </w:t>
+      </w:r>
+      <w:r>
+        <w:t>(C:\TABWIN\SIH\Dados\</w:t>
+      </w:r>
+      <w:r>
+        <w:t>ER</w:t>
+      </w:r>
+      <w:r>
+        <w:t>SC)</w:t>
+      </w:r>
+    </w:p>
+    <w:p>
+      <w:pPr>
+        <w:pStyle w:val="PargrafodaLista"/>
+        <w:numPr>
+          <w:ilvl w:val="2"/>
+          <w:numId w:val="2"/>
+        </w:numPr>
+        <w:ind w:left="1134"/>
+      </w:pPr>
+      <w:r>
+        <w:t xml:space="preserve">Selecionar a competência a ser avaliada (p. ex.: </w:t>
+      </w:r>
+      <w:r>
+        <w:t>E</w:t>
+      </w:r>
+      <w:r>
+        <w:t>R</w:t>
+      </w:r>
+      <w:r>
+        <w:t>S</w:t>
+      </w:r>
+      <w:r>
+        <w:t>C2307)</w:t>
+      </w:r>
+    </w:p>
+    <w:p>
+      <w:pPr>
+        <w:pStyle w:val="PargrafodaLista"/>
+        <w:numPr>
+          <w:ilvl w:val="2"/>
+          <w:numId w:val="2"/>
+        </w:numPr>
+        <w:ind w:left="1134"/>
+      </w:pPr>
+      <w:r>
+        <w:t>Executar &gt; Escolher o nome do arquivo (</w:t>
+      </w:r>
+      <w:r>
+        <w:t>E</w:t>
+      </w:r>
+      <w:r>
+        <w:t>RSC2307.dbf)</w:t>
+      </w:r>
+    </w:p>
+    <w:p>
+      <w:pPr>
+        <w:pStyle w:val="PargrafodaLista"/>
+        <w:numPr>
+          <w:ilvl w:val="2"/>
+          <w:numId w:val="2"/>
+        </w:numPr>
+        <w:ind w:left="1134"/>
+      </w:pPr>
+      <w:r>
+        <w:t>Escolhe Campos (&gt; &gt;)</w:t>
+      </w:r>
+    </w:p>
+    <w:p>
+      <w:pPr>
+        <w:pStyle w:val="PargrafodaLista"/>
+        <w:numPr>
+          <w:ilvl w:val="2"/>
+          <w:numId w:val="2"/>
+        </w:numPr>
+        <w:ind w:left="1134"/>
+      </w:pPr>
+      <w:r>
+        <w:t>Fechar as janelas.</w:t>
+      </w:r>
+    </w:p>
+    <w:p>
+      <w:pPr>
+        <w:pStyle w:val="PargrafodaLista"/>
+        <w:ind w:left="1134"/>
+      </w:pPr>
+    </w:p>
+    <w:p>
+      <w:pPr>
+        <w:pStyle w:val="PargrafodaLista"/>
+        <w:numPr>
+          <w:ilvl w:val="1"/>
+          <w:numId w:val="2"/>
+        </w:numPr>
+        <w:ind w:left="993"/>
         <w:rPr>
           <w:b/>
           <w:bCs/>
         </w:rPr>
-        <w:t xml:space="preserve">: </w:t>
-      </w:r>
-      <w:r>
-        <w:t>(Motivo de Erro.DEF</w:t>
+      </w:pPr>
+      <w:r>
+        <w:rPr>
+          <w:b/>
+          <w:bCs/>
+        </w:rPr>
+        <w:t>Descrição do Motivo de Erro:</w:t>
+      </w:r>
+      <w:r>
+        <w:t xml:space="preserve"> (</w:t>
+      </w:r>
+      <w:r>
+        <w:t>C:\Tabwin\SIH\DBF</w:t>
+      </w:r>
+      <w:r>
+        <w:t>\</w:t>
+      </w:r>
+      <w:r>
+        <w:t>MOTERRO.dbf</w:t>
       </w:r>
       <w:r>
         <w:t>)</w:t>
@@ -631,133 +936,8 @@
     <w:p>
       <w:pPr>
         <w:pStyle w:val="PargrafodaLista"/>
-        <w:numPr>
-          <w:ilvl w:val="2"/>
-          <w:numId w:val="2"/>
-        </w:numPr>
-        <w:ind w:left="1134"/>
-      </w:pPr>
-      <w:r>
-        <w:t>Executar tabulação</w:t>
-      </w:r>
-    </w:p>
-    <w:p>
-      <w:pPr>
-        <w:pStyle w:val="PargrafodaLista"/>
-        <w:numPr>
-          <w:ilvl w:val="2"/>
-          <w:numId w:val="2"/>
-        </w:numPr>
-        <w:ind w:left="1134"/>
-      </w:pPr>
-      <w:r>
-        <w:t>Abre DEF</w:t>
-      </w:r>
-    </w:p>
-    <w:p>
-      <w:pPr>
-        <w:pStyle w:val="PargrafodaLista"/>
-        <w:numPr>
-          <w:ilvl w:val="2"/>
-          <w:numId w:val="2"/>
-        </w:numPr>
-        <w:ind w:left="1134"/>
-      </w:pPr>
-      <w:r>
-        <w:t xml:space="preserve">Salvar Registros (clicar em </w:t>
-      </w:r>
-      <w:r>
-        <w:t>√)</w:t>
-      </w:r>
-    </w:p>
-    <w:p>
-      <w:pPr>
-        <w:pStyle w:val="PargrafodaLista"/>
-        <w:numPr>
-          <w:ilvl w:val="2"/>
-          <w:numId w:val="2"/>
-        </w:numPr>
-        <w:ind w:left="1134"/>
-      </w:pPr>
-      <w:r>
-        <w:t>Arquivos (C:\TABWIN\SIH\Dados\</w:t>
-      </w:r>
-      <w:r>
-        <w:t>ER</w:t>
-      </w:r>
-      <w:r>
-        <w:t>SC)</w:t>
-      </w:r>
-    </w:p>
-    <w:p>
-      <w:pPr>
-        <w:pStyle w:val="PargrafodaLista"/>
-        <w:numPr>
-          <w:ilvl w:val="2"/>
-          <w:numId w:val="2"/>
-        </w:numPr>
-        <w:ind w:left="1134"/>
-      </w:pPr>
-      <w:r>
-        <w:t xml:space="preserve">Selecionar a competência a ser avaliada (p. ex.: </w:t>
-      </w:r>
-      <w:r>
-        <w:t>E</w:t>
-      </w:r>
-      <w:r>
-        <w:t>R</w:t>
-      </w:r>
-      <w:r>
-        <w:t>S</w:t>
-      </w:r>
-      <w:r>
-        <w:t>C2307)</w:t>
-      </w:r>
-    </w:p>
-    <w:p>
-      <w:pPr>
-        <w:pStyle w:val="PargrafodaLista"/>
-        <w:numPr>
-          <w:ilvl w:val="2"/>
-          <w:numId w:val="2"/>
-        </w:numPr>
-        <w:ind w:left="1134"/>
-      </w:pPr>
-      <w:r>
-        <w:t>Executar &gt; Escolher o nome do arquivo (</w:t>
-      </w:r>
-      <w:r>
-        <w:t>E</w:t>
-      </w:r>
-      <w:r>
-        <w:t>RSC2307.dbf)</w:t>
-      </w:r>
-    </w:p>
-    <w:p>
-      <w:pPr>
-        <w:pStyle w:val="PargrafodaLista"/>
-        <w:numPr>
-          <w:ilvl w:val="2"/>
-          <w:numId w:val="2"/>
-        </w:numPr>
-        <w:ind w:left="1134"/>
-      </w:pPr>
-      <w:r>
-        <w:t>Escolhe Campos (&gt; &gt;)</w:t>
-      </w:r>
-    </w:p>
-    <w:p>
-      <w:pPr>
-        <w:pStyle w:val="PargrafodaLista"/>
-        <w:numPr>
-          <w:ilvl w:val="2"/>
-          <w:numId w:val="2"/>
-        </w:numPr>
-        <w:ind w:left="1134"/>
-      </w:pPr>
-      <w:r>
-        <w:t>Fechar as janelas.</w:t>
-      </w:r>
+        <w:ind w:left="1134"/>
+      </w:pPr>
     </w:p>
     <w:p>
       <w:pPr>
@@ -765,6 +945,7 @@
         <w:ind w:left="708"/>
       </w:pPr>
       <w:r>
+        <w:lastRenderedPageBreak/>
         <w:t xml:space="preserve"> </w:t>
       </w:r>
     </w:p>
@@ -792,27 +973,14 @@
       <w:r>
         <w:t>(</w:t>
       </w:r>
-      <w:proofErr w:type="spellStart"/>
-      <w:r>
-        <w:t>Comp</w:t>
-      </w:r>
-      <w:proofErr w:type="spellEnd"/>
-      <w:r>
-        <w:t xml:space="preserve"> </w:t>
+      <w:r>
+        <w:t xml:space="preserve">Comp </w:t>
       </w:r>
       <w:r>
         <w:t>XX</w:t>
       </w:r>
       <w:r>
-        <w:t xml:space="preserve">_23 - </w:t>
-      </w:r>
-      <w:proofErr w:type="spellStart"/>
-      <w:r>
-        <w:t>Proc</w:t>
-      </w:r>
-      <w:proofErr w:type="spellEnd"/>
-      <w:r>
-        <w:t xml:space="preserve"> </w:t>
+        <w:t xml:space="preserve">_23 - Proc </w:t>
       </w:r>
       <w:r>
         <w:t>XX</w:t>
@@ -833,6 +1001,320 @@
         </w:numPr>
         <w:ind w:left="0" w:firstLine="426"/>
       </w:pPr>
+      <w:r>
+        <w:t>Importar para novo arquivo (‘analise.xlsx’) apenas a coluna “Historico”, do Resultado Final</w:t>
+      </w:r>
+    </w:p>
+    <w:p>
+      <w:pPr>
+        <w:pStyle w:val="PargrafodaLista"/>
+        <w:ind w:left="426"/>
+      </w:pPr>
+    </w:p>
+    <w:p>
+      <w:pPr>
+        <w:pStyle w:val="PargrafodaLista"/>
+        <w:numPr>
+          <w:ilvl w:val="0"/>
+          <w:numId w:val="2"/>
+        </w:numPr>
+        <w:ind w:left="0" w:firstLine="426"/>
+      </w:pPr>
+      <w:r>
+        <w:t>Copiar RJSC para o arquivo analise.xlsx</w:t>
+      </w:r>
+    </w:p>
+    <w:p>
+      <w:pPr>
+        <w:pStyle w:val="PargrafodaLista"/>
+      </w:pPr>
+    </w:p>
+    <w:p>
+      <w:pPr>
+        <w:pStyle w:val="PargrafodaLista"/>
+        <w:numPr>
+          <w:ilvl w:val="0"/>
+          <w:numId w:val="2"/>
+        </w:numPr>
+        <w:ind w:left="0" w:firstLine="426"/>
+      </w:pPr>
+      <w:r>
+        <w:t>PROCV:</w:t>
+      </w:r>
+    </w:p>
+    <w:p>
+      <w:pPr>
+        <w:pStyle w:val="PargrafodaLista"/>
+        <w:ind w:firstLine="696"/>
+      </w:pPr>
+      <w:r>
+        <w:t>Historico: NUM_AIH, CNES</w:t>
+      </w:r>
+    </w:p>
+    <w:p>
+      <w:pPr>
+        <w:pStyle w:val="PargrafodaLista"/>
+        <w:ind w:firstLine="696"/>
+      </w:pPr>
+      <w:r>
+        <w:t>RJSC: Valor</w:t>
+      </w:r>
+    </w:p>
+    <w:p>
+      <w:pPr>
+        <w:pStyle w:val="PargrafodaLista"/>
+      </w:pPr>
+    </w:p>
+    <w:p>
+      <w:pPr>
+        <w:pStyle w:val="PargrafodaLista"/>
+        <w:numPr>
+          <w:ilvl w:val="0"/>
+          <w:numId w:val="2"/>
+        </w:numPr>
+        <w:ind w:left="0" w:firstLine="426"/>
+      </w:pPr>
+      <w:r>
+        <w:t>Copiar RDSC para o arquivo analise.xlsx</w:t>
+      </w:r>
+    </w:p>
+    <w:p>
+      <w:pPr>
+        <w:pStyle w:val="PargrafodaLista"/>
+      </w:pPr>
+    </w:p>
+    <w:p>
+      <w:pPr>
+        <w:pStyle w:val="PargrafodaLista"/>
+        <w:numPr>
+          <w:ilvl w:val="0"/>
+          <w:numId w:val="2"/>
+        </w:numPr>
+        <w:ind w:left="0" w:firstLine="426"/>
+      </w:pPr>
+      <w:r>
+        <w:t>PROCV:</w:t>
+      </w:r>
+    </w:p>
+    <w:p>
+      <w:pPr>
+        <w:pStyle w:val="PargrafodaLista"/>
+        <w:ind w:firstLine="696"/>
+      </w:pPr>
+      <w:r>
+        <w:t>Historico: NUM_AIH, CNES</w:t>
+      </w:r>
+    </w:p>
+    <w:p>
+      <w:pPr>
+        <w:pStyle w:val="PargrafodaLista"/>
+        <w:ind w:firstLine="696"/>
+      </w:pPr>
+      <w:r>
+        <w:t>RDSC: Valor</w:t>
+      </w:r>
+    </w:p>
+    <w:p>
+      <w:pPr>
+        <w:pStyle w:val="PargrafodaLista"/>
+        <w:ind w:firstLine="696"/>
+      </w:pPr>
+    </w:p>
+    <w:p>
+      <w:pPr>
+        <w:pStyle w:val="PargrafodaLista"/>
+        <w:numPr>
+          <w:ilvl w:val="0"/>
+          <w:numId w:val="2"/>
+        </w:numPr>
+        <w:ind w:left="0" w:firstLine="426"/>
+      </w:pPr>
+      <w:r>
+        <w:t>Inconsistência?</w:t>
+      </w:r>
+    </w:p>
+    <w:p>
+      <w:pPr>
+        <w:pStyle w:val="PargrafodaLista"/>
+        <w:ind w:left="708" w:firstLine="708"/>
+      </w:pPr>
+      <w:r>
+        <w:t>Conferir, nas AIH duplicadas, qual foi efetivamente paga e qual foi rejeitada.</w:t>
+      </w:r>
+      <w:r>
+        <w:br/>
+      </w:r>
+    </w:p>
+    <w:p>
+      <w:pPr>
+        <w:pStyle w:val="PargrafodaLista"/>
+        <w:numPr>
+          <w:ilvl w:val="0"/>
+          <w:numId w:val="2"/>
+        </w:numPr>
+        <w:tabs>
+          <w:tab w:val="left" w:pos="851"/>
+        </w:tabs>
+        <w:ind w:left="0" w:firstLine="426"/>
+      </w:pPr>
+      <w:r>
+        <w:t>Copiar ERSC para o arquivo analise.xlsx</w:t>
+      </w:r>
+    </w:p>
+    <w:p>
+      <w:pPr>
+        <w:pStyle w:val="PargrafodaLista"/>
+        <w:tabs>
+          <w:tab w:val="left" w:pos="851"/>
+        </w:tabs>
+      </w:pPr>
+    </w:p>
+    <w:p>
+      <w:pPr>
+        <w:pStyle w:val="PargrafodaLista"/>
+        <w:numPr>
+          <w:ilvl w:val="0"/>
+          <w:numId w:val="2"/>
+        </w:numPr>
+        <w:tabs>
+          <w:tab w:val="left" w:pos="851"/>
+        </w:tabs>
+        <w:ind w:left="0" w:firstLine="426"/>
+      </w:pPr>
+      <w:r>
+        <w:t>PROCV:</w:t>
+      </w:r>
+    </w:p>
+    <w:p>
+      <w:pPr>
+        <w:pStyle w:val="PargrafodaLista"/>
+        <w:tabs>
+          <w:tab w:val="left" w:pos="851"/>
+        </w:tabs>
+        <w:ind w:firstLine="696"/>
+      </w:pPr>
+      <w:r>
+        <w:t>Historico: NUM_AIH, CNES</w:t>
+      </w:r>
+    </w:p>
+    <w:p>
+      <w:pPr>
+        <w:pStyle w:val="PargrafodaLista"/>
+        <w:tabs>
+          <w:tab w:val="left" w:pos="851"/>
+        </w:tabs>
+        <w:ind w:firstLine="696"/>
+      </w:pPr>
+      <w:r>
+        <w:t>ERSC: CO_ERRO</w:t>
+      </w:r>
+    </w:p>
+    <w:p>
+      <w:pPr>
+        <w:pStyle w:val="PargrafodaLista"/>
+        <w:tabs>
+          <w:tab w:val="left" w:pos="851"/>
+        </w:tabs>
+        <w:ind w:firstLine="696"/>
+      </w:pPr>
+    </w:p>
+    <w:p>
+      <w:pPr>
+        <w:pStyle w:val="PargrafodaLista"/>
+        <w:numPr>
+          <w:ilvl w:val="0"/>
+          <w:numId w:val="2"/>
+        </w:numPr>
+        <w:tabs>
+          <w:tab w:val="left" w:pos="851"/>
+        </w:tabs>
+        <w:ind w:left="0" w:firstLine="426"/>
+      </w:pPr>
+      <w:r>
+        <w:t>PROCV:</w:t>
+      </w:r>
+    </w:p>
+    <w:p>
+      <w:pPr>
+        <w:pStyle w:val="PargrafodaLista"/>
+        <w:tabs>
+          <w:tab w:val="left" w:pos="851"/>
+        </w:tabs>
+        <w:ind w:left="426"/>
+      </w:pPr>
+      <w:r>
+        <w:tab/>
+      </w:r>
+      <w:r>
+        <w:tab/>
+        <w:t>Historico: Cod_Erro</w:t>
+      </w:r>
+    </w:p>
+    <w:p>
+      <w:pPr>
+        <w:pStyle w:val="PargrafodaLista"/>
+        <w:tabs>
+          <w:tab w:val="left" w:pos="851"/>
+        </w:tabs>
+        <w:ind w:left="426"/>
+      </w:pPr>
+      <w:r>
+        <w:tab/>
+      </w:r>
+      <w:r>
+        <w:tab/>
+      </w:r>
+      <w:r>
+        <w:t>C:\Tabwin\SIH\DBF\[MOTERRO.dbf]MOTERRO</w:t>
+      </w:r>
+      <w:r>
+        <w:t>: (coluna 2)</w:t>
+      </w:r>
+    </w:p>
+    <w:p>
+      <w:pPr>
+        <w:pStyle w:val="PargrafodaLista"/>
+        <w:tabs>
+          <w:tab w:val="left" w:pos="851"/>
+        </w:tabs>
+        <w:ind w:left="426"/>
+      </w:pPr>
+    </w:p>
+    <w:p>
+      <w:r>
+        <w:rPr>
+          <w:b/>
+          <w:bCs/>
+          <w:color w:val="4472C4" w:themeColor="accent1"/>
+        </w:rPr>
+        <w:t>Análises</w:t>
+      </w:r>
+      <w:r>
+        <w:t>:</w:t>
+      </w:r>
+    </w:p>
+    <w:p>
+      <w:pPr>
+        <w:tabs>
+          <w:tab w:val="left" w:pos="851"/>
+        </w:tabs>
+      </w:pPr>
+      <w:r>
+        <w:t>- Total de AIH na competência</w:t>
+      </w:r>
+    </w:p>
+    <w:p>
+      <w:pPr>
+        <w:tabs>
+          <w:tab w:val="left" w:pos="851"/>
+        </w:tabs>
+      </w:pPr>
+      <w:r>
+        <w:t xml:space="preserve">- </w:t>
+      </w:r>
+      <w:r>
+        <w:t>AIH por resultado da análise (Bloqueadas, liberadas, etc.), por competência</w:t>
+      </w:r>
     </w:p>
     <w:sectPr>
       <w:pgSz w:w="11906" w:h="16838"/>
